--- a/First task.docx
+++ b/First task.docx
@@ -43,12 +43,7 @@
         <w:pStyle w:val="a4"/>
       </w:pPr>
       <w:r>
-        <w:t>3. Снижение нагрузки на ручных тестировщиков. Они смогут сосредоточиться на более сложных задачах и более т</w:t>
-      </w:r>
-      <w:bookmarkStart w:id="0" w:name="_GoBack"/>
-      <w:bookmarkEnd w:id="0"/>
-      <w:r>
-        <w:t>щательно их тестировать.</w:t>
+        <w:t>3. Снижение нагрузки на ручных тестировщиков. Они смогут сосредоточиться на более сложных задачах и более тщательно их тестировать.</w:t>
       </w:r>
     </w:p>
     <w:p>
@@ -213,7 +208,20 @@
         <w:t>.</w:t>
       </w:r>
     </w:p>
-    <w:p/>
+    <w:p>
+      <w:r>
+        <w:br/>
+        <w:t>Текст для задания №2 (</w:t>
+      </w:r>
+      <w:r>
+        <w:rPr>
+          <w:lang w:val="en-US"/>
+        </w:rPr>
+        <w:t>Git)</w:t>
+      </w:r>
+      <w:bookmarkStart w:id="0" w:name="_GoBack"/>
+      <w:bookmarkEnd w:id="0"/>
+    </w:p>
     <w:sectPr>
       <w:pgSz w:w="11906" w:h="16838"/>
       <w:pgMar w:top="1134" w:right="850" w:bottom="1134" w:left="1701" w:header="708" w:footer="708" w:gutter="0"/>
